--- a/Komplettes Projekt/Use case/Use case ausformuliert 2.0.docx
+++ b/Komplettes Projekt/Use case/Use case ausformuliert 2.0.docx
@@ -1,242 +1,197 @@
 
 <file path=word/document.xml><?xml version="1.0" encoding="utf-8"?>
-<w:document xmlns:mc="http://schemas.openxmlformats.org/markup-compatibility/2006" xmlns:o="urn:schemas-microsoft-com:office:office" xmlns:r="http://schemas.openxmlformats.org/officeDocument/2006/relationships" xmlns:m="http://schemas.openxmlformats.org/officeDocument/2006/math" xmlns:v="urn:schemas-microsoft-com:vml" xmlns:wp="http://schemas.openxmlformats.org/drawingml/2006/wordprocessingDrawing" xmlns:w10="urn:schemas-microsoft-com:office:word" xmlns:w="http://schemas.openxmlformats.org/wordprocessingml/2006/main" xmlns:wne="http://schemas.microsoft.com/office/word/2006/wordml" xmlns:sl="http://schemas.openxmlformats.org/schemaLibrary/2006/main" xmlns:a="http://schemas.openxmlformats.org/drawingml/2006/main" xmlns:pic="http://schemas.openxmlformats.org/drawingml/2006/picture" xmlns:c="http://schemas.openxmlformats.org/drawingml/2006/chart" xmlns:lc="http://schemas.openxmlformats.org/drawingml/2006/lockedCanvas" xmlns:dgm="http://schemas.openxmlformats.org/drawingml/2006/diagram" xmlns:wps="http://schemas.microsoft.com/office/word/2010/wordprocessingShape" xmlns:wpg="http://schemas.microsoft.com/office/word/2010/wordprocessingGroup" xmlns:w14="http://schemas.microsoft.com/office/word/2010/wordml" xmlns:w15="http://schemas.microsoft.com/office/word/2012/wordml">
+<w:document xmlns:wpc="http://schemas.microsoft.com/office/word/2010/wordprocessingCanvas" xmlns:cx="http://schemas.microsoft.com/office/drawing/2014/chartex" xmlns:cx1="http://schemas.microsoft.com/office/drawing/2015/9/8/chartex" xmlns:cx2="http://schemas.microsoft.com/office/drawing/2015/10/21/chartex" xmlns:cx3="http://schemas.microsoft.com/office/drawing/2016/5/9/chartex" xmlns:cx4="http://schemas.microsoft.com/office/drawing/2016/5/10/chartex" xmlns:cx5="http://schemas.microsoft.com/office/drawing/2016/5/11/chartex" xmlns:cx6="http://schemas.microsoft.com/office/drawing/2016/5/12/chartex" xmlns:cx7="http://schemas.microsoft.com/office/drawing/2016/5/13/chartex" xmlns:cx8="http://schemas.microsoft.com/office/drawing/2016/5/14/chartex" xmlns:mc="http://schemas.openxmlformats.org/markup-compatibility/2006" xmlns:aink="http://schemas.microsoft.com/office/drawing/2016/ink" xmlns:am3d="http://schemas.microsoft.com/office/drawing/2017/model3d" xmlns:o="urn:schemas-microsoft-com:office:office" xmlns:r="http://schemas.openxmlformats.org/officeDocument/2006/relationships" xmlns:m="http://schemas.openxmlformats.org/officeDocument/2006/math" xmlns:v="urn:schemas-microsoft-com:vml" xmlns:wp14="http://schemas.microsoft.com/office/word/2010/wordprocessingDrawing" xmlns:wp="http://schemas.openxmlformats.org/drawingml/2006/wordprocessingDrawing" xmlns:w10="urn:schemas-microsoft-com:office:word" xmlns:w="http://schemas.openxmlformats.org/wordprocessingml/2006/main" xmlns:w14="http://schemas.microsoft.com/office/word/2010/wordml" xmlns:w15="http://schemas.microsoft.com/office/word/2012/wordml" xmlns:w16cid="http://schemas.microsoft.com/office/word/2016/wordml/cid" xmlns:w16se="http://schemas.microsoft.com/office/word/2015/wordml/symex" xmlns:wpg="http://schemas.microsoft.com/office/word/2010/wordprocessingGroup" xmlns:wpi="http://schemas.microsoft.com/office/word/2010/wordprocessingInk" xmlns:wne="http://schemas.microsoft.com/office/word/2006/wordml" xmlns:wps="http://schemas.microsoft.com/office/word/2010/wordprocessingShape" mc:Ignorable="w14 w15 w16se w16cid wp14">
   <w:body>
     <w:p>
       <w:pPr>
+        <w:spacing w:line="360" w:lineRule="auto"/>
         <w:jc w:val="center"/>
         <w:rPr>
-          <w:b w:val="1"/>
+          <w:b/>
           <w:sz w:val="24"/>
           <w:szCs w:val="24"/>
         </w:rPr>
       </w:pPr>
       <w:r>
         <w:rPr>
-          <w:b w:val="1"/>
+          <w:b/>
           <w:sz w:val="24"/>
           <w:szCs w:val="24"/>
-          <w:rtl w:val="0"/>
         </w:rPr>
-        <w:t xml:space="preserve">Use Case</w:t>
-      </w:r>
-    </w:p>
-    <w:p>
-      <w:pPr>
-        <w:rPr/>
-      </w:pPr>
-      <w:r>
-        <w:rPr>
-          <w:rtl w:val="0"/>
-        </w:rPr>
-      </w:r>
-    </w:p>
-    <w:p>
-      <w:pPr>
-        <w:rPr/>
-      </w:pPr>
-      <w:r>
-        <w:rPr>
-          <w:rtl w:val="0"/>
-        </w:rPr>
-        <w:t xml:space="preserve">Die Nutzer unserer Applikation beginnen mit immer dem selben Schritt. Der Erstellung eines neuen Accounts. Unser Service beschäftigt sich einem äußerst individuellen und persönlichen Teil unseres Lebens, und benötigt daher auch einige personenbezogene Daten und die Möglichkeit, diese den einzelnen Nutzern zuzuordnen.</w:t>
-      </w:r>
-    </w:p>
-    <w:p>
-      <w:pPr>
-        <w:rPr/>
-      </w:pPr>
-      <w:r>
-        <w:rPr>
-          <w:rtl w:val="0"/>
-        </w:rPr>
-        <w:t xml:space="preserve">Natürlich ist dies zuallererst nicht immer wünschenswert, aber ein wesentlicher Teil des Nutzens unserer Applikation liegt in der genauen Hilfe für jeden Stakeholder, seien diese noch so verschieden.</w:t>
-      </w:r>
-    </w:p>
-    <w:p>
-      <w:pPr>
-        <w:rPr/>
-      </w:pPr>
-      <w:r>
-        <w:rPr>
-          <w:rtl w:val="0"/>
-        </w:rPr>
-      </w:r>
-    </w:p>
-    <w:p>
-      <w:pPr>
-        <w:rPr/>
-      </w:pPr>
-      <w:r>
-        <w:rPr>
-          <w:rtl w:val="0"/>
-        </w:rPr>
-        <w:t xml:space="preserve">Nach dem Anlegen eines eigenen Accounts, und der Übergabe der eigenen Körperdaten, Größe, Alter, Gewicht sowie Geschlecht und Aktivitätslevel, ist es auch schon möglich, die verschiedenen Fähigkeiten unseres </w:t>
-      </w:r>
-      <w:r>
-        <w:rPr>
-          <w:rtl w:val="0"/>
-        </w:rPr>
-        <w:t xml:space="preserve">Programmes</w:t>
-      </w:r>
-      <w:r>
-        <w:rPr>
-          <w:rtl w:val="0"/>
-        </w:rPr>
-        <w:t xml:space="preserve"> zu nutzen.</w:t>
-      </w:r>
-    </w:p>
-    <w:p>
-      <w:pPr>
-        <w:rPr/>
-      </w:pPr>
-      <w:r>
-        <w:rPr>
-          <w:rtl w:val="0"/>
-        </w:rPr>
-      </w:r>
-    </w:p>
-    <w:p>
-      <w:pPr>
-        <w:rPr/>
-      </w:pPr>
-      <w:r>
-        <w:rPr>
-          <w:rtl w:val="0"/>
-        </w:rPr>
-        <w:t xml:space="preserve">So hat unsere Applikation ihre Körperdaten bereits interpretiert, und daraus eine genaue Auflistung ihrer </w:t>
-      </w:r>
-      <w:r>
-        <w:rPr>
-          <w:rtl w:val="0"/>
-        </w:rPr>
-        <w:t xml:space="preserve">Nährstoffbedürfnisse</w:t>
-      </w:r>
-      <w:r>
-        <w:rPr>
-          <w:rtl w:val="0"/>
-        </w:rPr>
-        <w:t xml:space="preserve"> erstellt. Wir bereiten diese Information für die Nutzer so weiter auf, dass Sie sich jederzeit Ihren eigenen Tagesbedarf anzeigen lassen können, und auch, wieviel davon Sie bereits zu sich genommen haben.</w:t>
-      </w:r>
-    </w:p>
-    <w:p>
-      <w:pPr>
-        <w:rPr/>
-      </w:pPr>
-      <w:r>
-        <w:rPr>
-          <w:rtl w:val="0"/>
-        </w:rPr>
-      </w:r>
-    </w:p>
-    <w:p>
-      <w:pPr>
-        <w:rPr/>
-      </w:pPr>
-      <w:r>
-        <w:rPr>
-          <w:rtl w:val="0"/>
-        </w:rPr>
-        <w:t xml:space="preserve">Die eigenen Bedarfsdaten oder Körperdaten lassen sich natürlich von unseren Nutzern jederzeit einsehen, und in späteren Versionen, auch anpassen, um etwa einen sich verändernden Lebensstil zu repräsentieren.</w:t>
-      </w:r>
-    </w:p>
-    <w:p>
-      <w:pPr>
-        <w:rPr/>
-      </w:pPr>
-      <w:r>
-        <w:rPr>
-          <w:rtl w:val="0"/>
-        </w:rPr>
-      </w:r>
-    </w:p>
-    <w:p>
-      <w:pPr>
-        <w:rPr/>
-      </w:pPr>
-      <w:r>
-        <w:rPr>
-          <w:rtl w:val="0"/>
-        </w:rPr>
-        <w:t xml:space="preserve">Auch haben Nutzer die Möglichkeit aus einer Reihe von uns ausgesuchten Rezepten zu wählen, um sich die Entscheidung bei der Ernährung leichter und schneller zu machen. Natürlich können Sie aber auch jederzeit ihre eigenen von ihnen verzehrten Zutaten angeben, wir lassen Ihnen da volle Freiheit.</w:t>
-      </w:r>
-    </w:p>
-    <w:p>
-      <w:pPr>
-        <w:rPr/>
-      </w:pPr>
-      <w:r>
-        <w:rPr>
-          <w:rtl w:val="0"/>
-        </w:rPr>
-      </w:r>
-    </w:p>
-    <w:p>
-      <w:pPr>
-        <w:rPr/>
-      </w:pPr>
-      <w:r>
-        <w:rPr>
-          <w:rtl w:val="0"/>
-        </w:rPr>
-        <w:t xml:space="preserve">Mit diesen Informationen wenden wir uns schließlich an die Edamam-API, welche die verspeisten Zutaten, und deren Menge auf ihre verschiedenen Nährstoffe analysiert. Jene Informationen wenden wir wiederum auf die Bedarfsdaten des individuellen Nutzers an, und geben diesen so nicht nur vollen Einblick in die genauen Nährstoffverhältnisse ihrer Mahlzeit, sondern setzen diese Information auch in den Kontext ihrer eigenen Bedürfnisse. Der genaue prozentuale Anteil des eigenen Tagesbedarfs und wieviel davon bereits erfüllt wurde, stehen dem Nutzer abrufbereit zur Verfügung.</w:t>
-      </w:r>
-    </w:p>
-    <w:p>
-      <w:pPr>
-        <w:rPr/>
-      </w:pPr>
-      <w:r>
-        <w:rPr>
-          <w:rtl w:val="0"/>
-        </w:rPr>
-      </w:r>
-    </w:p>
-    <w:p>
-      <w:pPr>
-        <w:rPr/>
-      </w:pPr>
-      <w:r>
-        <w:rPr>
-          <w:rtl w:val="0"/>
-        </w:rPr>
-        <w:t xml:space="preserve">Damit erfüllt unsere App eine wesentliche und nicht zu unterschätzende Rolle in unserem Alltag. In Zeiten des </w:t>
-      </w:r>
-      <w:r>
-        <w:rPr>
-          <w:rtl w:val="0"/>
-        </w:rPr>
-        <w:t xml:space="preserve">Nahrungsmittelüberflusses</w:t>
-      </w:r>
-      <w:r>
-        <w:rPr>
-          <w:rtl w:val="0"/>
-        </w:rPr>
-        <w:t xml:space="preserve"> und der Zunahme ernährungsbedingter Krankheiten ist es desto wichtiger zu wissen, was wir zu uns nehmen. Es ist etwas, das jeden in unserer Gesellschaft betrifft, vom einzelnen Sportler, über Schwangere und alternde Menschen, bis zu ganzen Gruppen wie etwa stark Schreibtisch gebundenen Berufen ala Informatikern, Buchhaltern oder Ingenieuren. Somit ist diese für nahezu jeden relevant. Wir glauben, dass wir mit unserer App unsere vision erreicht haben.</w:t>
+        <w:t>Use Case</w:t>
+      </w:r>
+    </w:p>
+    <w:p>
+      <w:pPr>
+        <w:spacing w:line="360" w:lineRule="auto"/>
+      </w:pPr>
+      <w:bookmarkStart w:id="0" w:name="_GoBack"/>
+      <w:bookmarkEnd w:id="0"/>
+    </w:p>
+    <w:p>
+      <w:pPr>
+        <w:spacing w:line="360" w:lineRule="auto"/>
+      </w:pPr>
+      <w:r>
+        <w:t>Die Nutzer unserer Applikation beginnen mit immer demselben</w:t>
+      </w:r>
+      <w:r>
+        <w:t xml:space="preserve"> Schritt. Der Erstellung eines neuen Accounts. Unser Service beschäftigt sich einem äußerst individuellen und persönlichen Teil unseres Lebens, und benötigt daher auch einige personenbezogene Date</w:t>
+      </w:r>
+      <w:r>
+        <w:t>n und die Möglichkeit, diese den einzelnen Nutzern zuzuordnen.</w:t>
+      </w:r>
+    </w:p>
+    <w:p>
+      <w:pPr>
+        <w:spacing w:line="360" w:lineRule="auto"/>
+      </w:pPr>
+      <w:r>
+        <w:t>Natürlich ist dies zuallererst nicht immer wünschenswert, aber ein wesentlicher Teil des Nutzens unserer Applikation liegt in der genauen Hilfe für jeden Stakeholder, seien diese noch so versch</w:t>
+      </w:r>
+      <w:r>
+        <w:t>ieden.</w:t>
+      </w:r>
+    </w:p>
+    <w:p>
+      <w:pPr>
+        <w:spacing w:line="360" w:lineRule="auto"/>
+      </w:pPr>
+    </w:p>
+    <w:p>
+      <w:pPr>
+        <w:spacing w:line="360" w:lineRule="auto"/>
+      </w:pPr>
+      <w:r>
+        <w:t>Nach dem Anlegen eines eigenen Accounts, und der Übergabe der eigenen Körperdaten, Größe, Alter, Gewicht sowie Geschlecht und Aktivitätslevel, ist es auch schon möglich, die verschiedenen Fähigkeiten unseres Programmes zu nutzen.</w:t>
+      </w:r>
+    </w:p>
+    <w:p>
+      <w:pPr>
+        <w:spacing w:line="360" w:lineRule="auto"/>
+      </w:pPr>
+    </w:p>
+    <w:p>
+      <w:pPr>
+        <w:spacing w:line="360" w:lineRule="auto"/>
+      </w:pPr>
+      <w:r>
+        <w:t>So hat unsere App</w:t>
+      </w:r>
+      <w:r>
+        <w:t>likation ihre Körperdaten bereits interpretiert, und daraus eine genaue Auflistung ihrer Nährstoffbedürfnisse erstellt. Wir bereiten diese Information für die Nutzer so weiter auf, dass Sie sich jederzeit Ihren eigenen Tagesbedarf anzeigen lassen können, u</w:t>
+      </w:r>
+      <w:r>
+        <w:t>nd auch, wieviel davon Sie bereits zu sich genommen haben.</w:t>
+      </w:r>
+    </w:p>
+    <w:p>
+      <w:pPr>
+        <w:spacing w:line="360" w:lineRule="auto"/>
+      </w:pPr>
+    </w:p>
+    <w:p>
+      <w:pPr>
+        <w:spacing w:line="360" w:lineRule="auto"/>
+      </w:pPr>
+      <w:r>
+        <w:t>Die eigenen Bedarfsdaten oder Körperdaten lassen sich natürlich von unseren Nutzern jederzeit einsehen, und in späteren Versionen, auch anpassen, um etwa einen sich verändernden Lebensstil zu repr</w:t>
+      </w:r>
+      <w:r>
+        <w:t>äsentieren.</w:t>
+      </w:r>
+    </w:p>
+    <w:p>
+      <w:pPr>
+        <w:spacing w:line="360" w:lineRule="auto"/>
+      </w:pPr>
+    </w:p>
+    <w:p>
+      <w:pPr>
+        <w:spacing w:line="360" w:lineRule="auto"/>
+      </w:pPr>
+      <w:r>
+        <w:t xml:space="preserve">Auch haben Nutzer die Möglichkeit aus einer Reihe von uns ausgesuchten Rezepten zu wählen, um sich die Entscheidung bei der Ernährung leichter und schneller zu machen. Natürlich können Sie aber auch jederzeit ihre eigenen von ihnen verzehrten </w:t>
+      </w:r>
+      <w:r>
+        <w:t>Zutaten angeben, wir lassen Ihnen da volle Freiheit.</w:t>
+      </w:r>
+    </w:p>
+    <w:p>
+      <w:pPr>
+        <w:spacing w:line="360" w:lineRule="auto"/>
+      </w:pPr>
+    </w:p>
+    <w:p>
+      <w:pPr>
+        <w:spacing w:line="360" w:lineRule="auto"/>
+      </w:pPr>
+      <w:r>
+        <w:t xml:space="preserve">Mit diesen Informationen wenden wir uns schließlich an die </w:t>
+      </w:r>
+      <w:proofErr w:type="spellStart"/>
+      <w:r>
+        <w:t>Edamam</w:t>
+      </w:r>
+      <w:proofErr w:type="spellEnd"/>
+      <w:r>
+        <w:t>-API, welche die verspeisten Zutaten, und deren Menge auf ihre verschiedenen Nährstoffe analysiert. Jene Informationen wenden wir wiederu</w:t>
+      </w:r>
+      <w:r>
+        <w:t>m auf die Bedarfsdaten des individuellen Nutzers an, und geben diesen so nicht nur vollen Einblick in die genauen Nährstoffverhältnisse ihrer Mahlzeit, sondern setzen diese Information auch in den Kontext ihrer eigenen Bedürfnisse. Der genaue prozentuale A</w:t>
+      </w:r>
+      <w:r>
+        <w:t>nteil des eigenen Tagesbedarfs und wieviel davon bereits erfüllt wurde, stehen dem Nutzer abrufbereit zur Verfügung.</w:t>
+      </w:r>
+    </w:p>
+    <w:p>
+      <w:pPr>
+        <w:spacing w:line="360" w:lineRule="auto"/>
+      </w:pPr>
+    </w:p>
+    <w:p>
+      <w:pPr>
+        <w:spacing w:line="360" w:lineRule="auto"/>
+      </w:pPr>
+      <w:r>
+        <w:lastRenderedPageBreak/>
+        <w:t>Damit erfüllt unsere App eine wesentliche und nicht zu unterschätzende Rolle in unserem Alltag. In Zeiten des Nahrungsmittelüberflusses un</w:t>
+      </w:r>
+      <w:r>
+        <w:t>d der Zunahme ernährungsbedingter Krankheiten ist es desto wichtiger zu wissen, was wir zu uns nehmen. Es ist etwas, das jeden in unserer Gesellschaft betrifft, vom einzelnen Sportler, über Schwangere und alternde Menschen, bis zu ganzen Gruppen wie etwa s</w:t>
+      </w:r>
+      <w:r>
+        <w:t>tark Schreibtisch gebundenen Berufen,</w:t>
+      </w:r>
+      <w:r>
+        <w:t xml:space="preserve"> wie beispielsweise </w:t>
+      </w:r>
+      <w:r>
+        <w:t>Informatikern, Buchhaltern oder Ingenieuren. Somit ist diese für nahezu jeden relevant. Wir glauben, dass wir mit unserer App unsere V</w:t>
+      </w:r>
+      <w:r>
+        <w:t>ision erreicht haben.</w:t>
       </w:r>
     </w:p>
     <w:sectPr>
-      <w:pgSz w:h="16834" w:w="11909"/>
-      <w:pgMar w:bottom="1440" w:top="1440" w:left="1440" w:right="1440" w:header="720" w:footer="720"/>
+      <w:pgSz w:w="11909" w:h="16834"/>
+      <w:pgMar w:top="1440" w:right="1440" w:bottom="1440" w:left="1440" w:header="720" w:footer="720" w:gutter="0"/>
       <w:pgNumType w:start="1"/>
+      <w:cols w:space="720"/>
     </w:sectPr>
   </w:body>
 </w:document>
 </file>
 
-<file path=word/numbering.xml><?xml version="1.0" encoding="utf-8"?>
-<w:numbering xmlns:mc="http://schemas.openxmlformats.org/markup-compatibility/2006" xmlns:o="urn:schemas-microsoft-com:office:office" xmlns:r="http://schemas.openxmlformats.org/officeDocument/2006/relationships" xmlns:m="http://schemas.openxmlformats.org/officeDocument/2006/math" xmlns:v="urn:schemas-microsoft-com:vml" xmlns:wp="http://schemas.openxmlformats.org/drawingml/2006/wordprocessingDrawing" xmlns:w10="urn:schemas-microsoft-com:office:word" xmlns:w="http://schemas.openxmlformats.org/wordprocessingml/2006/main" xmlns:wne="http://schemas.microsoft.com/office/word/2006/wordml" xmlns:sl="http://schemas.openxmlformats.org/schemaLibrary/2006/main" xmlns:a="http://schemas.openxmlformats.org/drawingml/2006/main" xmlns:pic="http://schemas.openxmlformats.org/drawingml/2006/picture" xmlns:c="http://schemas.openxmlformats.org/drawingml/2006/chart" xmlns:lc="http://schemas.openxmlformats.org/drawingml/2006/lockedCanvas" xmlns:dgm="http://schemas.openxmlformats.org/drawingml/2006/diagram" xmlns:wps="http://schemas.microsoft.com/office/word/2010/wordprocessingShape" xmlns:wpg="http://schemas.microsoft.com/office/word/2010/wordprocessingGroup" xmlns:w14="http://schemas.microsoft.com/office/word/2010/wordml" xmlns:w15="http://schemas.microsoft.com/office/word/2012/wordml"/>
-</file>
-
 <file path=word/styles.xml><?xml version="1.0" encoding="utf-8"?>
-<w:styles xmlns:mc="http://schemas.openxmlformats.org/markup-compatibility/2006" xmlns:o="urn:schemas-microsoft-com:office:office" xmlns:r="http://schemas.openxmlformats.org/officeDocument/2006/relationships" xmlns:m="http://schemas.openxmlformats.org/officeDocument/2006/math" xmlns:v="urn:schemas-microsoft-com:vml" xmlns:wp="http://schemas.openxmlformats.org/drawingml/2006/wordprocessingDrawing" xmlns:w10="urn:schemas-microsoft-com:office:word" xmlns:w="http://schemas.openxmlformats.org/wordprocessingml/2006/main" xmlns:wne="http://schemas.microsoft.com/office/word/2006/wordml" xmlns:sl="http://schemas.openxmlformats.org/schemaLibrary/2006/main" xmlns:a="http://schemas.openxmlformats.org/drawingml/2006/main" xmlns:pic="http://schemas.openxmlformats.org/drawingml/2006/picture" xmlns:c="http://schemas.openxmlformats.org/drawingml/2006/chart" xmlns:lc="http://schemas.openxmlformats.org/drawingml/2006/lockedCanvas" xmlns:dgm="http://schemas.openxmlformats.org/drawingml/2006/diagram" xmlns:wps="http://schemas.microsoft.com/office/word/2010/wordprocessingShape" xmlns:wpg="http://schemas.microsoft.com/office/word/2010/wordprocessingGroup" xmlns:w14="http://schemas.microsoft.com/office/word/2010/wordml" xmlns:w15="http://schemas.microsoft.com/office/word/2012/wordml">
+<w:styles xmlns:mc="http://schemas.openxmlformats.org/markup-compatibility/2006" xmlns:r="http://schemas.openxmlformats.org/officeDocument/2006/relationships" xmlns:w="http://schemas.openxmlformats.org/wordprocessingml/2006/main" xmlns:w14="http://schemas.microsoft.com/office/word/2010/wordml" xmlns:w15="http://schemas.microsoft.com/office/word/2012/wordml" xmlns:w16cid="http://schemas.microsoft.com/office/word/2016/wordml/cid" xmlns:w16se="http://schemas.microsoft.com/office/word/2015/wordml/symex" mc:Ignorable="w14 w15 w16se w16cid">
   <w:docDefaults>
     <w:rPrDefault>
       <w:rPr>
-        <w:rFonts w:ascii="Arial" w:cs="Arial" w:eastAsia="Arial" w:hAnsi="Arial"/>
+        <w:rFonts w:ascii="Arial" w:eastAsia="Arial" w:hAnsi="Arial" w:cs="Arial"/>
         <w:sz w:val="22"/>
         <w:szCs w:val="22"/>
-        <w:lang w:val="de"/>
+        <w:lang w:val="de" w:eastAsia="de-DE" w:bidi="ar-SA"/>
       </w:rPr>
     </w:rPrDefault>
     <w:pPrDefault>
@@ -245,65 +200,457 @@
       </w:pPr>
     </w:pPrDefault>
   </w:docDefaults>
-  <w:style w:type="paragraph" w:styleId="Normal" w:default="1">
-    <w:name w:val="normal"/>
-  </w:style>
-  <w:style w:type="table" w:styleId="TableNormal" w:default="1">
-    <w:name w:val="Table Normal"/>
-  </w:style>
-  <w:style w:type="paragraph" w:styleId="Heading1">
+  <w:latentStyles w:defLockedState="0" w:defUIPriority="99" w:defSemiHidden="0" w:defUnhideWhenUsed="0" w:defQFormat="0" w:count="376">
+    <w:lsdException w:name="Normal" w:uiPriority="0" w:qFormat="1"/>
+    <w:lsdException w:name="heading 1" w:uiPriority="9" w:qFormat="1"/>
+    <w:lsdException w:name="heading 2" w:semiHidden="1" w:uiPriority="9" w:unhideWhenUsed="1" w:qFormat="1"/>
+    <w:lsdException w:name="heading 3" w:semiHidden="1" w:uiPriority="9" w:unhideWhenUsed="1" w:qFormat="1"/>
+    <w:lsdException w:name="heading 4" w:semiHidden="1" w:uiPriority="9" w:unhideWhenUsed="1" w:qFormat="1"/>
+    <w:lsdException w:name="heading 5" w:semiHidden="1" w:uiPriority="9" w:unhideWhenUsed="1" w:qFormat="1"/>
+    <w:lsdException w:name="heading 6" w:semiHidden="1" w:uiPriority="9" w:unhideWhenUsed="1" w:qFormat="1"/>
+    <w:lsdException w:name="heading 7" w:semiHidden="1" w:uiPriority="9" w:unhideWhenUsed="1" w:qFormat="1"/>
+    <w:lsdException w:name="heading 8" w:semiHidden="1" w:uiPriority="9" w:unhideWhenUsed="1" w:qFormat="1"/>
+    <w:lsdException w:name="heading 9" w:semiHidden="1" w:uiPriority="9" w:unhideWhenUsed="1" w:qFormat="1"/>
+    <w:lsdException w:name="index 1" w:semiHidden="1" w:unhideWhenUsed="1"/>
+    <w:lsdException w:name="index 2" w:semiHidden="1" w:unhideWhenUsed="1"/>
+    <w:lsdException w:name="index 3" w:semiHidden="1" w:unhideWhenUsed="1"/>
+    <w:lsdException w:name="index 4" w:semiHidden="1" w:unhideWhenUsed="1"/>
+    <w:lsdException w:name="index 5" w:semiHidden="1" w:unhideWhenUsed="1"/>
+    <w:lsdException w:name="index 6" w:semiHidden="1" w:unhideWhenUsed="1"/>
+    <w:lsdException w:name="index 7" w:semiHidden="1" w:unhideWhenUsed="1"/>
+    <w:lsdException w:name="index 8" w:semiHidden="1" w:unhideWhenUsed="1"/>
+    <w:lsdException w:name="index 9" w:semiHidden="1" w:unhideWhenUsed="1"/>
+    <w:lsdException w:name="toc 1" w:semiHidden="1" w:uiPriority="39" w:unhideWhenUsed="1"/>
+    <w:lsdException w:name="toc 2" w:semiHidden="1" w:uiPriority="39" w:unhideWhenUsed="1"/>
+    <w:lsdException w:name="toc 3" w:semiHidden="1" w:uiPriority="39" w:unhideWhenUsed="1"/>
+    <w:lsdException w:name="toc 4" w:semiHidden="1" w:uiPriority="39" w:unhideWhenUsed="1"/>
+    <w:lsdException w:name="toc 5" w:semiHidden="1" w:uiPriority="39" w:unhideWhenUsed="1"/>
+    <w:lsdException w:name="toc 6" w:semiHidden="1" w:uiPriority="39" w:unhideWhenUsed="1"/>
+    <w:lsdException w:name="toc 7" w:semiHidden="1" w:uiPriority="39" w:unhideWhenUsed="1"/>
+    <w:lsdException w:name="toc 8" w:semiHidden="1" w:uiPriority="39" w:unhideWhenUsed="1"/>
+    <w:lsdException w:name="toc 9" w:semiHidden="1" w:uiPriority="39" w:unhideWhenUsed="1"/>
+    <w:lsdException w:name="Normal Indent" w:semiHidden="1" w:unhideWhenUsed="1"/>
+    <w:lsdException w:name="footnote text" w:semiHidden="1" w:unhideWhenUsed="1"/>
+    <w:lsdException w:name="annotation text" w:semiHidden="1" w:unhideWhenUsed="1"/>
+    <w:lsdException w:name="header" w:semiHidden="1" w:unhideWhenUsed="1"/>
+    <w:lsdException w:name="footer" w:semiHidden="1" w:unhideWhenUsed="1"/>
+    <w:lsdException w:name="index heading" w:semiHidden="1" w:unhideWhenUsed="1"/>
+    <w:lsdException w:name="caption" w:semiHidden="1" w:uiPriority="35" w:unhideWhenUsed="1" w:qFormat="1"/>
+    <w:lsdException w:name="table of figures" w:semiHidden="1" w:unhideWhenUsed="1"/>
+    <w:lsdException w:name="envelope address" w:semiHidden="1" w:unhideWhenUsed="1"/>
+    <w:lsdException w:name="envelope return" w:semiHidden="1" w:unhideWhenUsed="1"/>
+    <w:lsdException w:name="footnote reference" w:semiHidden="1" w:unhideWhenUsed="1"/>
+    <w:lsdException w:name="annotation reference" w:semiHidden="1" w:unhideWhenUsed="1"/>
+    <w:lsdException w:name="line number" w:semiHidden="1" w:unhideWhenUsed="1"/>
+    <w:lsdException w:name="page number" w:semiHidden="1" w:unhideWhenUsed="1"/>
+    <w:lsdException w:name="endnote reference" w:semiHidden="1" w:unhideWhenUsed="1"/>
+    <w:lsdException w:name="endnote text" w:semiHidden="1" w:unhideWhenUsed="1"/>
+    <w:lsdException w:name="table of authorities" w:semiHidden="1" w:unhideWhenUsed="1"/>
+    <w:lsdException w:name="macro" w:semiHidden="1" w:unhideWhenUsed="1"/>
+    <w:lsdException w:name="toa heading" w:semiHidden="1" w:unhideWhenUsed="1"/>
+    <w:lsdException w:name="List" w:semiHidden="1" w:unhideWhenUsed="1"/>
+    <w:lsdException w:name="List Bullet" w:semiHidden="1" w:unhideWhenUsed="1"/>
+    <w:lsdException w:name="List Number" w:semiHidden="1" w:unhideWhenUsed="1"/>
+    <w:lsdException w:name="List 2" w:semiHidden="1" w:unhideWhenUsed="1"/>
+    <w:lsdException w:name="List 3" w:semiHidden="1" w:unhideWhenUsed="1"/>
+    <w:lsdException w:name="List 4" w:semiHidden="1" w:unhideWhenUsed="1"/>
+    <w:lsdException w:name="List 5" w:semiHidden="1" w:unhideWhenUsed="1"/>
+    <w:lsdException w:name="List Bullet 2" w:semiHidden="1" w:unhideWhenUsed="1"/>
+    <w:lsdException w:name="List Bullet 3" w:semiHidden="1" w:unhideWhenUsed="1"/>
+    <w:lsdException w:name="List Bullet 4" w:semiHidden="1" w:unhideWhenUsed="1"/>
+    <w:lsdException w:name="List Bullet 5" w:semiHidden="1" w:unhideWhenUsed="1"/>
+    <w:lsdException w:name="List Number 2" w:semiHidden="1" w:unhideWhenUsed="1"/>
+    <w:lsdException w:name="List Number 3" w:semiHidden="1" w:unhideWhenUsed="1"/>
+    <w:lsdException w:name="List Number 4" w:semiHidden="1" w:unhideWhenUsed="1"/>
+    <w:lsdException w:name="List Number 5" w:semiHidden="1" w:unhideWhenUsed="1"/>
+    <w:lsdException w:name="Title" w:uiPriority="10" w:qFormat="1"/>
+    <w:lsdException w:name="Closing" w:semiHidden="1" w:unhideWhenUsed="1"/>
+    <w:lsdException w:name="Signature" w:semiHidden="1" w:unhideWhenUsed="1"/>
+    <w:lsdException w:name="Default Paragraph Font" w:semiHidden="1" w:uiPriority="1" w:unhideWhenUsed="1"/>
+    <w:lsdException w:name="Body Text" w:semiHidden="1" w:unhideWhenUsed="1"/>
+    <w:lsdException w:name="Body Text Indent" w:semiHidden="1" w:unhideWhenUsed="1"/>
+    <w:lsdException w:name="List Continue" w:semiHidden="1" w:unhideWhenUsed="1"/>
+    <w:lsdException w:name="List Continue 2" w:semiHidden="1" w:unhideWhenUsed="1"/>
+    <w:lsdException w:name="List Continue 3" w:semiHidden="1" w:unhideWhenUsed="1"/>
+    <w:lsdException w:name="List Continue 4" w:semiHidden="1" w:unhideWhenUsed="1"/>
+    <w:lsdException w:name="List Continue 5" w:semiHidden="1" w:unhideWhenUsed="1"/>
+    <w:lsdException w:name="Message Header" w:semiHidden="1" w:unhideWhenUsed="1"/>
+    <w:lsdException w:name="Subtitle" w:uiPriority="11" w:qFormat="1"/>
+    <w:lsdException w:name="Salutation" w:semiHidden="1" w:unhideWhenUsed="1"/>
+    <w:lsdException w:name="Date" w:semiHidden="1" w:unhideWhenUsed="1"/>
+    <w:lsdException w:name="Body Text First Indent" w:semiHidden="1" w:unhideWhenUsed="1"/>
+    <w:lsdException w:name="Body Text First Indent 2" w:semiHidden="1" w:unhideWhenUsed="1"/>
+    <w:lsdException w:name="Note Heading" w:semiHidden="1" w:unhideWhenUsed="1"/>
+    <w:lsdException w:name="Body Text 2" w:semiHidden="1" w:unhideWhenUsed="1"/>
+    <w:lsdException w:name="Body Text 3" w:semiHidden="1" w:unhideWhenUsed="1"/>
+    <w:lsdException w:name="Body Text Indent 2" w:semiHidden="1" w:unhideWhenUsed="1"/>
+    <w:lsdException w:name="Body Text Indent 3" w:semiHidden="1" w:unhideWhenUsed="1"/>
+    <w:lsdException w:name="Block Text" w:semiHidden="1" w:unhideWhenUsed="1"/>
+    <w:lsdException w:name="Hyperlink" w:semiHidden="1" w:unhideWhenUsed="1"/>
+    <w:lsdException w:name="FollowedHyperlink" w:semiHidden="1" w:unhideWhenUsed="1"/>
+    <w:lsdException w:name="Strong" w:uiPriority="22" w:qFormat="1"/>
+    <w:lsdException w:name="Emphasis" w:uiPriority="20" w:qFormat="1"/>
+    <w:lsdException w:name="Document Map" w:semiHidden="1" w:unhideWhenUsed="1"/>
+    <w:lsdException w:name="Plain Text" w:semiHidden="1" w:unhideWhenUsed="1"/>
+    <w:lsdException w:name="E-mail Signature" w:semiHidden="1" w:unhideWhenUsed="1"/>
+    <w:lsdException w:name="HTML Top of Form" w:semiHidden="1" w:unhideWhenUsed="1"/>
+    <w:lsdException w:name="HTML Bottom of Form" w:semiHidden="1" w:unhideWhenUsed="1"/>
+    <w:lsdException w:name="Normal (Web)" w:semiHidden="1" w:unhideWhenUsed="1"/>
+    <w:lsdException w:name="HTML Acronym" w:semiHidden="1" w:unhideWhenUsed="1"/>
+    <w:lsdException w:name="HTML Address" w:semiHidden="1" w:unhideWhenUsed="1"/>
+    <w:lsdException w:name="HTML Cite" w:semiHidden="1" w:unhideWhenUsed="1"/>
+    <w:lsdException w:name="HTML Code" w:semiHidden="1" w:unhideWhenUsed="1"/>
+    <w:lsdException w:name="HTML Definition" w:semiHidden="1" w:unhideWhenUsed="1"/>
+    <w:lsdException w:name="HTML Keyboard" w:semiHidden="1" w:unhideWhenUsed="1"/>
+    <w:lsdException w:name="HTML Preformatted" w:semiHidden="1" w:unhideWhenUsed="1"/>
+    <w:lsdException w:name="HTML Sample" w:semiHidden="1" w:unhideWhenUsed="1"/>
+    <w:lsdException w:name="HTML Typewriter" w:semiHidden="1" w:unhideWhenUsed="1"/>
+    <w:lsdException w:name="HTML Variable" w:semiHidden="1" w:unhideWhenUsed="1"/>
+    <w:lsdException w:name="Normal Table" w:semiHidden="1" w:unhideWhenUsed="1"/>
+    <w:lsdException w:name="annotation subject" w:semiHidden="1" w:unhideWhenUsed="1"/>
+    <w:lsdException w:name="No List" w:semiHidden="1" w:unhideWhenUsed="1"/>
+    <w:lsdException w:name="Outline List 1" w:semiHidden="1" w:unhideWhenUsed="1"/>
+    <w:lsdException w:name="Outline List 2" w:semiHidden="1" w:unhideWhenUsed="1"/>
+    <w:lsdException w:name="Outline List 3" w:semiHidden="1" w:unhideWhenUsed="1"/>
+    <w:lsdException w:name="Table Simple 1" w:semiHidden="1" w:unhideWhenUsed="1"/>
+    <w:lsdException w:name="Table Simple 2" w:semiHidden="1" w:unhideWhenUsed="1"/>
+    <w:lsdException w:name="Table Simple 3" w:semiHidden="1" w:unhideWhenUsed="1"/>
+    <w:lsdException w:name="Table Classic 1" w:semiHidden="1" w:unhideWhenUsed="1"/>
+    <w:lsdException w:name="Table Classic 2" w:semiHidden="1" w:unhideWhenUsed="1"/>
+    <w:lsdException w:name="Table Classic 3" w:semiHidden="1" w:unhideWhenUsed="1"/>
+    <w:lsdException w:name="Table Classic 4" w:semiHidden="1" w:unhideWhenUsed="1"/>
+    <w:lsdException w:name="Table Colorful 1" w:semiHidden="1" w:unhideWhenUsed="1"/>
+    <w:lsdException w:name="Table Colorful 2" w:semiHidden="1" w:unhideWhenUsed="1"/>
+    <w:lsdException w:name="Table Colorful 3" w:semiHidden="1" w:unhideWhenUsed="1"/>
+    <w:lsdException w:name="Table Columns 1" w:semiHidden="1" w:unhideWhenUsed="1"/>
+    <w:lsdException w:name="Table Columns 2" w:semiHidden="1" w:unhideWhenUsed="1"/>
+    <w:lsdException w:name="Table Columns 3" w:semiHidden="1" w:unhideWhenUsed="1"/>
+    <w:lsdException w:name="Table Columns 4" w:semiHidden="1" w:unhideWhenUsed="1"/>
+    <w:lsdException w:name="Table Columns 5" w:semiHidden="1" w:unhideWhenUsed="1"/>
+    <w:lsdException w:name="Table Grid 1" w:semiHidden="1" w:unhideWhenUsed="1"/>
+    <w:lsdException w:name="Table Grid 2" w:semiHidden="1" w:unhideWhenUsed="1"/>
+    <w:lsdException w:name="Table Grid 3" w:semiHidden="1" w:unhideWhenUsed="1"/>
+    <w:lsdException w:name="Table Grid 4" w:semiHidden="1" w:unhideWhenUsed="1"/>
+    <w:lsdException w:name="Table Grid 5" w:semiHidden="1" w:unhideWhenUsed="1"/>
+    <w:lsdException w:name="Table Grid 6" w:semiHidden="1" w:unhideWhenUsed="1"/>
+    <w:lsdException w:name="Table Grid 7" w:semiHidden="1" w:unhideWhenUsed="1"/>
+    <w:lsdException w:name="Table Grid 8" w:semiHidden="1" w:unhideWhenUsed="1"/>
+    <w:lsdException w:name="Table List 1" w:semiHidden="1" w:unhideWhenUsed="1"/>
+    <w:lsdException w:name="Table List 2" w:semiHidden="1" w:unhideWhenUsed="1"/>
+    <w:lsdException w:name="Table List 3" w:semiHidden="1" w:unhideWhenUsed="1"/>
+    <w:lsdException w:name="Table List 4" w:semiHidden="1" w:unhideWhenUsed="1"/>
+    <w:lsdException w:name="Table List 5" w:semiHidden="1" w:unhideWhenUsed="1"/>
+    <w:lsdException w:name="Table List 6" w:semiHidden="1" w:unhideWhenUsed="1"/>
+    <w:lsdException w:name="Table List 7" w:semiHidden="1" w:unhideWhenUsed="1"/>
+    <w:lsdException w:name="Table List 8" w:semiHidden="1" w:unhideWhenUsed="1"/>
+    <w:lsdException w:name="Table 3D effects 1" w:semiHidden="1" w:unhideWhenUsed="1"/>
+    <w:lsdException w:name="Table 3D effects 2" w:semiHidden="1" w:unhideWhenUsed="1"/>
+    <w:lsdException w:name="Table 3D effects 3" w:semiHidden="1" w:unhideWhenUsed="1"/>
+    <w:lsdException w:name="Table Contemporary" w:semiHidden="1" w:unhideWhenUsed="1"/>
+    <w:lsdException w:name="Table Elegant" w:semiHidden="1" w:unhideWhenUsed="1"/>
+    <w:lsdException w:name="Table Professional" w:semiHidden="1" w:unhideWhenUsed="1"/>
+    <w:lsdException w:name="Table Subtle 1" w:semiHidden="1" w:unhideWhenUsed="1"/>
+    <w:lsdException w:name="Table Subtle 2" w:semiHidden="1" w:unhideWhenUsed="1"/>
+    <w:lsdException w:name="Table Web 1" w:semiHidden="1" w:unhideWhenUsed="1"/>
+    <w:lsdException w:name="Table Web 2" w:semiHidden="1" w:unhideWhenUsed="1"/>
+    <w:lsdException w:name="Table Web 3" w:semiHidden="1" w:unhideWhenUsed="1"/>
+    <w:lsdException w:name="Balloon Text" w:semiHidden="1" w:unhideWhenUsed="1"/>
+    <w:lsdException w:name="Table Grid" w:uiPriority="39"/>
+    <w:lsdException w:name="Table Theme" w:semiHidden="1" w:unhideWhenUsed="1"/>
+    <w:lsdException w:name="Placeholder Text" w:semiHidden="1"/>
+    <w:lsdException w:name="No Spacing" w:uiPriority="1" w:qFormat="1"/>
+    <w:lsdException w:name="Light Shading" w:uiPriority="60"/>
+    <w:lsdException w:name="Light List" w:uiPriority="61"/>
+    <w:lsdException w:name="Light Grid" w:uiPriority="62"/>
+    <w:lsdException w:name="Medium Shading 1" w:uiPriority="63"/>
+    <w:lsdException w:name="Medium Shading 2" w:uiPriority="64"/>
+    <w:lsdException w:name="Medium List 1" w:uiPriority="65"/>
+    <w:lsdException w:name="Medium List 2" w:uiPriority="66"/>
+    <w:lsdException w:name="Medium Grid 1" w:uiPriority="67"/>
+    <w:lsdException w:name="Medium Grid 2" w:uiPriority="68"/>
+    <w:lsdException w:name="Medium Grid 3" w:uiPriority="69"/>
+    <w:lsdException w:name="Dark List" w:uiPriority="70"/>
+    <w:lsdException w:name="Colorful Shading" w:uiPriority="71"/>
+    <w:lsdException w:name="Colorful List" w:uiPriority="72"/>
+    <w:lsdException w:name="Colorful Grid" w:uiPriority="73"/>
+    <w:lsdException w:name="Light Shading Accent 1" w:uiPriority="60"/>
+    <w:lsdException w:name="Light List Accent 1" w:uiPriority="61"/>
+    <w:lsdException w:name="Light Grid Accent 1" w:uiPriority="62"/>
+    <w:lsdException w:name="Medium Shading 1 Accent 1" w:uiPriority="63"/>
+    <w:lsdException w:name="Medium Shading 2 Accent 1" w:uiPriority="64"/>
+    <w:lsdException w:name="Medium List 1 Accent 1" w:uiPriority="65"/>
+    <w:lsdException w:name="Revision" w:semiHidden="1"/>
+    <w:lsdException w:name="List Paragraph" w:uiPriority="34" w:qFormat="1"/>
+    <w:lsdException w:name="Quote" w:uiPriority="29" w:qFormat="1"/>
+    <w:lsdException w:name="Intense Quote" w:uiPriority="30" w:qFormat="1"/>
+    <w:lsdException w:name="Medium List 2 Accent 1" w:uiPriority="66"/>
+    <w:lsdException w:name="Medium Grid 1 Accent 1" w:uiPriority="67"/>
+    <w:lsdException w:name="Medium Grid 2 Accent 1" w:uiPriority="68"/>
+    <w:lsdException w:name="Medium Grid 3 Accent 1" w:uiPriority="69"/>
+    <w:lsdException w:name="Dark List Accent 1" w:uiPriority="70"/>
+    <w:lsdException w:name="Colorful Shading Accent 1" w:uiPriority="71"/>
+    <w:lsdException w:name="Colorful List Accent 1" w:uiPriority="72"/>
+    <w:lsdException w:name="Colorful Grid Accent 1" w:uiPriority="73"/>
+    <w:lsdException w:name="Light Shading Accent 2" w:uiPriority="60"/>
+    <w:lsdException w:name="Light List Accent 2" w:uiPriority="61"/>
+    <w:lsdException w:name="Light Grid Accent 2" w:uiPriority="62"/>
+    <w:lsdException w:name="Medium Shading 1 Accent 2" w:uiPriority="63"/>
+    <w:lsdException w:name="Medium Shading 2 Accent 2" w:uiPriority="64"/>
+    <w:lsdException w:name="Medium List 1 Accent 2" w:uiPriority="65"/>
+    <w:lsdException w:name="Medium List 2 Accent 2" w:uiPriority="66"/>
+    <w:lsdException w:name="Medium Grid 1 Accent 2" w:uiPriority="67"/>
+    <w:lsdException w:name="Medium Grid 2 Accent 2" w:uiPriority="68"/>
+    <w:lsdException w:name="Medium Grid 3 Accent 2" w:uiPriority="69"/>
+    <w:lsdException w:name="Dark List Accent 2" w:uiPriority="70"/>
+    <w:lsdException w:name="Colorful Shading Accent 2" w:uiPriority="71"/>
+    <w:lsdException w:name="Colorful List Accent 2" w:uiPriority="72"/>
+    <w:lsdException w:name="Colorful Grid Accent 2" w:uiPriority="73"/>
+    <w:lsdException w:name="Light Shading Accent 3" w:uiPriority="60"/>
+    <w:lsdException w:name="Light List Accent 3" w:uiPriority="61"/>
+    <w:lsdException w:name="Light Grid Accent 3" w:uiPriority="62"/>
+    <w:lsdException w:name="Medium Shading 1 Accent 3" w:uiPriority="63"/>
+    <w:lsdException w:name="Medium Shading 2 Accent 3" w:uiPriority="64"/>
+    <w:lsdException w:name="Medium List 1 Accent 3" w:uiPriority="65"/>
+    <w:lsdException w:name="Medium List 2 Accent 3" w:uiPriority="66"/>
+    <w:lsdException w:name="Medium Grid 1 Accent 3" w:uiPriority="67"/>
+    <w:lsdException w:name="Medium Grid 2 Accent 3" w:uiPriority="68"/>
+    <w:lsdException w:name="Medium Grid 3 Accent 3" w:uiPriority="69"/>
+    <w:lsdException w:name="Dark List Accent 3" w:uiPriority="70"/>
+    <w:lsdException w:name="Colorful Shading Accent 3" w:uiPriority="71"/>
+    <w:lsdException w:name="Colorful List Accent 3" w:uiPriority="72"/>
+    <w:lsdException w:name="Colorful Grid Accent 3" w:uiPriority="73"/>
+    <w:lsdException w:name="Light Shading Accent 4" w:uiPriority="60"/>
+    <w:lsdException w:name="Light List Accent 4" w:uiPriority="61"/>
+    <w:lsdException w:name="Light Grid Accent 4" w:uiPriority="62"/>
+    <w:lsdException w:name="Medium Shading 1 Accent 4" w:uiPriority="63"/>
+    <w:lsdException w:name="Medium Shading 2 Accent 4" w:uiPriority="64"/>
+    <w:lsdException w:name="Medium List 1 Accent 4" w:uiPriority="65"/>
+    <w:lsdException w:name="Medium List 2 Accent 4" w:uiPriority="66"/>
+    <w:lsdException w:name="Medium Grid 1 Accent 4" w:uiPriority="67"/>
+    <w:lsdException w:name="Medium Grid 2 Accent 4" w:uiPriority="68"/>
+    <w:lsdException w:name="Medium Grid 3 Accent 4" w:uiPriority="69"/>
+    <w:lsdException w:name="Dark List Accent 4" w:uiPriority="70"/>
+    <w:lsdException w:name="Colorful Shading Accent 4" w:uiPriority="71"/>
+    <w:lsdException w:name="Colorful List Accent 4" w:uiPriority="72"/>
+    <w:lsdException w:name="Colorful Grid Accent 4" w:uiPriority="73"/>
+    <w:lsdException w:name="Light Shading Accent 5" w:uiPriority="60"/>
+    <w:lsdException w:name="Light List Accent 5" w:uiPriority="61"/>
+    <w:lsdException w:name="Light Grid Accent 5" w:uiPriority="62"/>
+    <w:lsdException w:name="Medium Shading 1 Accent 5" w:uiPriority="63"/>
+    <w:lsdException w:name="Medium Shading 2 Accent 5" w:uiPriority="64"/>
+    <w:lsdException w:name="Medium List 1 Accent 5" w:uiPriority="65"/>
+    <w:lsdException w:name="Medium List 2 Accent 5" w:uiPriority="66"/>
+    <w:lsdException w:name="Medium Grid 1 Accent 5" w:uiPriority="67"/>
+    <w:lsdException w:name="Medium Grid 2 Accent 5" w:uiPriority="68"/>
+    <w:lsdException w:name="Medium Grid 3 Accent 5" w:uiPriority="69"/>
+    <w:lsdException w:name="Dark List Accent 5" w:uiPriority="70"/>
+    <w:lsdException w:name="Colorful Shading Accent 5" w:uiPriority="71"/>
+    <w:lsdException w:name="Colorful List Accent 5" w:uiPriority="72"/>
+    <w:lsdException w:name="Colorful Grid Accent 5" w:uiPriority="73"/>
+    <w:lsdException w:name="Light Shading Accent 6" w:uiPriority="60"/>
+    <w:lsdException w:name="Light List Accent 6" w:uiPriority="61"/>
+    <w:lsdException w:name="Light Grid Accent 6" w:uiPriority="62"/>
+    <w:lsdException w:name="Medium Shading 1 Accent 6" w:uiPriority="63"/>
+    <w:lsdException w:name="Medium Shading 2 Accent 6" w:uiPriority="64"/>
+    <w:lsdException w:name="Medium List 1 Accent 6" w:uiPriority="65"/>
+    <w:lsdException w:name="Medium List 2 Accent 6" w:uiPriority="66"/>
+    <w:lsdException w:name="Medium Grid 1 Accent 6" w:uiPriority="67"/>
+    <w:lsdException w:name="Medium Grid 2 Accent 6" w:uiPriority="68"/>
+    <w:lsdException w:name="Medium Grid 3 Accent 6" w:uiPriority="69"/>
+    <w:lsdException w:name="Dark List Accent 6" w:uiPriority="70"/>
+    <w:lsdException w:name="Colorful Shading Accent 6" w:uiPriority="71"/>
+    <w:lsdException w:name="Colorful List Accent 6" w:uiPriority="72"/>
+    <w:lsdException w:name="Colorful Grid Accent 6" w:uiPriority="73"/>
+    <w:lsdException w:name="Subtle Emphasis" w:uiPriority="19" w:qFormat="1"/>
+    <w:lsdException w:name="Intense Emphasis" w:uiPriority="21" w:qFormat="1"/>
+    <w:lsdException w:name="Subtle Reference" w:uiPriority="31" w:qFormat="1"/>
+    <w:lsdException w:name="Intense Reference" w:uiPriority="32" w:qFormat="1"/>
+    <w:lsdException w:name="Book Title" w:uiPriority="33" w:qFormat="1"/>
+    <w:lsdException w:name="Bibliography" w:semiHidden="1" w:uiPriority="37" w:unhideWhenUsed="1"/>
+    <w:lsdException w:name="TOC Heading" w:semiHidden="1" w:uiPriority="39" w:unhideWhenUsed="1" w:qFormat="1"/>
+    <w:lsdException w:name="Plain Table 1" w:uiPriority="41"/>
+    <w:lsdException w:name="Plain Table 2" w:uiPriority="42"/>
+    <w:lsdException w:name="Plain Table 3" w:uiPriority="43"/>
+    <w:lsdException w:name="Plain Table 4" w:uiPriority="44"/>
+    <w:lsdException w:name="Plain Table 5" w:uiPriority="45"/>
+    <w:lsdException w:name="Grid Table Light" w:uiPriority="40"/>
+    <w:lsdException w:name="Grid Table 1 Light" w:uiPriority="46"/>
+    <w:lsdException w:name="Grid Table 2" w:uiPriority="47"/>
+    <w:lsdException w:name="Grid Table 3" w:uiPriority="48"/>
+    <w:lsdException w:name="Grid Table 4" w:uiPriority="49"/>
+    <w:lsdException w:name="Grid Table 5 Dark" w:uiPriority="50"/>
+    <w:lsdException w:name="Grid Table 6 Colorful" w:uiPriority="51"/>
+    <w:lsdException w:name="Grid Table 7 Colorful" w:uiPriority="52"/>
+    <w:lsdException w:name="Grid Table 1 Light Accent 1" w:uiPriority="46"/>
+    <w:lsdException w:name="Grid Table 2 Accent 1" w:uiPriority="47"/>
+    <w:lsdException w:name="Grid Table 3 Accent 1" w:uiPriority="48"/>
+    <w:lsdException w:name="Grid Table 4 Accent 1" w:uiPriority="49"/>
+    <w:lsdException w:name="Grid Table 5 Dark Accent 1" w:uiPriority="50"/>
+    <w:lsdException w:name="Grid Table 6 Colorful Accent 1" w:uiPriority="51"/>
+    <w:lsdException w:name="Grid Table 7 Colorful Accent 1" w:uiPriority="52"/>
+    <w:lsdException w:name="Grid Table 1 Light Accent 2" w:uiPriority="46"/>
+    <w:lsdException w:name="Grid Table 2 Accent 2" w:uiPriority="47"/>
+    <w:lsdException w:name="Grid Table 3 Accent 2" w:uiPriority="48"/>
+    <w:lsdException w:name="Grid Table 4 Accent 2" w:uiPriority="49"/>
+    <w:lsdException w:name="Grid Table 5 Dark Accent 2" w:uiPriority="50"/>
+    <w:lsdException w:name="Grid Table 6 Colorful Accent 2" w:uiPriority="51"/>
+    <w:lsdException w:name="Grid Table 7 Colorful Accent 2" w:uiPriority="52"/>
+    <w:lsdException w:name="Grid Table 1 Light Accent 3" w:uiPriority="46"/>
+    <w:lsdException w:name="Grid Table 2 Accent 3" w:uiPriority="47"/>
+    <w:lsdException w:name="Grid Table 3 Accent 3" w:uiPriority="48"/>
+    <w:lsdException w:name="Grid Table 4 Accent 3" w:uiPriority="49"/>
+    <w:lsdException w:name="Grid Table 5 Dark Accent 3" w:uiPriority="50"/>
+    <w:lsdException w:name="Grid Table 6 Colorful Accent 3" w:uiPriority="51"/>
+    <w:lsdException w:name="Grid Table 7 Colorful Accent 3" w:uiPriority="52"/>
+    <w:lsdException w:name="Grid Table 1 Light Accent 4" w:uiPriority="46"/>
+    <w:lsdException w:name="Grid Table 2 Accent 4" w:uiPriority="47"/>
+    <w:lsdException w:name="Grid Table 3 Accent 4" w:uiPriority="48"/>
+    <w:lsdException w:name="Grid Table 4 Accent 4" w:uiPriority="49"/>
+    <w:lsdException w:name="Grid Table 5 Dark Accent 4" w:uiPriority="50"/>
+    <w:lsdException w:name="Grid Table 6 Colorful Accent 4" w:uiPriority="51"/>
+    <w:lsdException w:name="Grid Table 7 Colorful Accent 4" w:uiPriority="52"/>
+    <w:lsdException w:name="Grid Table 1 Light Accent 5" w:uiPriority="46"/>
+    <w:lsdException w:name="Grid Table 2 Accent 5" w:uiPriority="47"/>
+    <w:lsdException w:name="Grid Table 3 Accent 5" w:uiPriority="48"/>
+    <w:lsdException w:name="Grid Table 4 Accent 5" w:uiPriority="49"/>
+    <w:lsdException w:name="Grid Table 5 Dark Accent 5" w:uiPriority="50"/>
+    <w:lsdException w:name="Grid Table 6 Colorful Accent 5" w:uiPriority="51"/>
+    <w:lsdException w:name="Grid Table 7 Colorful Accent 5" w:uiPriority="52"/>
+    <w:lsdException w:name="Grid Table 1 Light Accent 6" w:uiPriority="46"/>
+    <w:lsdException w:name="Grid Table 2 Accent 6" w:uiPriority="47"/>
+    <w:lsdException w:name="Grid Table 3 Accent 6" w:uiPriority="48"/>
+    <w:lsdException w:name="Grid Table 4 Accent 6" w:uiPriority="49"/>
+    <w:lsdException w:name="Grid Table 5 Dark Accent 6" w:uiPriority="50"/>
+    <w:lsdException w:name="Grid Table 6 Colorful Accent 6" w:uiPriority="51"/>
+    <w:lsdException w:name="Grid Table 7 Colorful Accent 6" w:uiPriority="52"/>
+    <w:lsdException w:name="List Table 1 Light" w:uiPriority="46"/>
+    <w:lsdException w:name="List Table 2" w:uiPriority="47"/>
+    <w:lsdException w:name="List Table 3" w:uiPriority="48"/>
+    <w:lsdException w:name="List Table 4" w:uiPriority="49"/>
+    <w:lsdException w:name="List Table 5 Dark" w:uiPriority="50"/>
+    <w:lsdException w:name="List Table 6 Colorful" w:uiPriority="51"/>
+    <w:lsdException w:name="List Table 7 Colorful" w:uiPriority="52"/>
+    <w:lsdException w:name="List Table 1 Light Accent 1" w:uiPriority="46"/>
+    <w:lsdException w:name="List Table 2 Accent 1" w:uiPriority="47"/>
+    <w:lsdException w:name="List Table 3 Accent 1" w:uiPriority="48"/>
+    <w:lsdException w:name="List Table 4 Accent 1" w:uiPriority="49"/>
+    <w:lsdException w:name="List Table 5 Dark Accent 1" w:uiPriority="50"/>
+    <w:lsdException w:name="List Table 6 Colorful Accent 1" w:uiPriority="51"/>
+    <w:lsdException w:name="List Table 7 Colorful Accent 1" w:uiPriority="52"/>
+    <w:lsdException w:name="List Table 1 Light Accent 2" w:uiPriority="46"/>
+    <w:lsdException w:name="List Table 2 Accent 2" w:uiPriority="47"/>
+    <w:lsdException w:name="List Table 3 Accent 2" w:uiPriority="48"/>
+    <w:lsdException w:name="List Table 4 Accent 2" w:uiPriority="49"/>
+    <w:lsdException w:name="List Table 5 Dark Accent 2" w:uiPriority="50"/>
+    <w:lsdException w:name="List Table 6 Colorful Accent 2" w:uiPriority="51"/>
+    <w:lsdException w:name="List Table 7 Colorful Accent 2" w:uiPriority="52"/>
+    <w:lsdException w:name="List Table 1 Light Accent 3" w:uiPriority="46"/>
+    <w:lsdException w:name="List Table 2 Accent 3" w:uiPriority="47"/>
+    <w:lsdException w:name="List Table 3 Accent 3" w:uiPriority="48"/>
+    <w:lsdException w:name="List Table 4 Accent 3" w:uiPriority="49"/>
+    <w:lsdException w:name="List Table 5 Dark Accent 3" w:uiPriority="50"/>
+    <w:lsdException w:name="List Table 6 Colorful Accent 3" w:uiPriority="51"/>
+    <w:lsdException w:name="List Table 7 Colorful Accent 3" w:uiPriority="52"/>
+    <w:lsdException w:name="List Table 1 Light Accent 4" w:uiPriority="46"/>
+    <w:lsdException w:name="List Table 2 Accent 4" w:uiPriority="47"/>
+    <w:lsdException w:name="List Table 3 Accent 4" w:uiPriority="48"/>
+    <w:lsdException w:name="List Table 4 Accent 4" w:uiPriority="49"/>
+    <w:lsdException w:name="List Table 5 Dark Accent 4" w:uiPriority="50"/>
+    <w:lsdException w:name="List Table 6 Colorful Accent 4" w:uiPriority="51"/>
+    <w:lsdException w:name="List Table 7 Colorful Accent 4" w:uiPriority="52"/>
+    <w:lsdException w:name="List Table 1 Light Accent 5" w:uiPriority="46"/>
+    <w:lsdException w:name="List Table 2 Accent 5" w:uiPriority="47"/>
+    <w:lsdException w:name="List Table 3 Accent 5" w:uiPriority="48"/>
+    <w:lsdException w:name="List Table 4 Accent 5" w:uiPriority="49"/>
+    <w:lsdException w:name="List Table 5 Dark Accent 5" w:uiPriority="50"/>
+    <w:lsdException w:name="List Table 6 Colorful Accent 5" w:uiPriority="51"/>
+    <w:lsdException w:name="List Table 7 Colorful Accent 5" w:uiPriority="52"/>
+    <w:lsdException w:name="List Table 1 Light Accent 6" w:uiPriority="46"/>
+    <w:lsdException w:name="List Table 2 Accent 6" w:uiPriority="47"/>
+    <w:lsdException w:name="List Table 3 Accent 6" w:uiPriority="48"/>
+    <w:lsdException w:name="List Table 4 Accent 6" w:uiPriority="49"/>
+    <w:lsdException w:name="List Table 5 Dark Accent 6" w:uiPriority="50"/>
+    <w:lsdException w:name="List Table 6 Colorful Accent 6" w:uiPriority="51"/>
+    <w:lsdException w:name="List Table 7 Colorful Accent 6" w:uiPriority="52"/>
+    <w:lsdException w:name="Mention" w:semiHidden="1" w:unhideWhenUsed="1"/>
+    <w:lsdException w:name="Smart Hyperlink" w:semiHidden="1" w:unhideWhenUsed="1"/>
+    <w:lsdException w:name="Hashtag" w:semiHidden="1" w:unhideWhenUsed="1"/>
+    <w:lsdException w:name="Unresolved Mention" w:semiHidden="1" w:unhideWhenUsed="1"/>
+    <w:lsdException w:name="Smart Link" w:semiHidden="1" w:unhideWhenUsed="1"/>
+  </w:latentStyles>
+  <w:style w:type="paragraph" w:default="1" w:styleId="Standard">
+    <w:name w:val="Normal"/>
+    <w:qFormat/>
+  </w:style>
+  <w:style w:type="paragraph" w:styleId="berschrift1">
     <w:name w:val="heading 1"/>
-    <w:basedOn w:val="Normal"/>
-    <w:next w:val="Normal"/>
+    <w:basedOn w:val="Standard"/>
+    <w:next w:val="Standard"/>
+    <w:uiPriority w:val="9"/>
+    <w:qFormat/>
     <w:pPr>
-      <w:keepNext w:val="1"/>
-      <w:keepLines w:val="1"/>
-      <w:spacing w:after="120" w:before="400" w:lineRule="auto"/>
+      <w:keepNext/>
+      <w:keepLines/>
+      <w:spacing w:before="400" w:after="120"/>
+      <w:outlineLvl w:val="0"/>
     </w:pPr>
     <w:rPr>
       <w:sz w:val="40"/>
       <w:szCs w:val="40"/>
     </w:rPr>
   </w:style>
-  <w:style w:type="paragraph" w:styleId="Heading2">
+  <w:style w:type="paragraph" w:styleId="berschrift2">
     <w:name w:val="heading 2"/>
-    <w:basedOn w:val="Normal"/>
-    <w:next w:val="Normal"/>
+    <w:basedOn w:val="Standard"/>
+    <w:next w:val="Standard"/>
+    <w:uiPriority w:val="9"/>
+    <w:semiHidden/>
+    <w:unhideWhenUsed/>
+    <w:qFormat/>
     <w:pPr>
-      <w:keepNext w:val="1"/>
-      <w:keepLines w:val="1"/>
-      <w:spacing w:after="120" w:before="360" w:lineRule="auto"/>
+      <w:keepNext/>
+      <w:keepLines/>
+      <w:spacing w:before="360" w:after="120"/>
+      <w:outlineLvl w:val="1"/>
     </w:pPr>
     <w:rPr>
-      <w:b w:val="0"/>
       <w:sz w:val="32"/>
       <w:szCs w:val="32"/>
     </w:rPr>
   </w:style>
-  <w:style w:type="paragraph" w:styleId="Heading3">
+  <w:style w:type="paragraph" w:styleId="berschrift3">
     <w:name w:val="heading 3"/>
-    <w:basedOn w:val="Normal"/>
-    <w:next w:val="Normal"/>
+    <w:basedOn w:val="Standard"/>
+    <w:next w:val="Standard"/>
+    <w:uiPriority w:val="9"/>
+    <w:semiHidden/>
+    <w:unhideWhenUsed/>
+    <w:qFormat/>
     <w:pPr>
-      <w:keepNext w:val="1"/>
-      <w:keepLines w:val="1"/>
-      <w:spacing w:after="80" w:before="320" w:lineRule="auto"/>
+      <w:keepNext/>
+      <w:keepLines/>
+      <w:spacing w:before="320" w:after="80"/>
+      <w:outlineLvl w:val="2"/>
     </w:pPr>
     <w:rPr>
-      <w:b w:val="0"/>
       <w:color w:val="434343"/>
       <w:sz w:val="28"/>
       <w:szCs w:val="28"/>
     </w:rPr>
   </w:style>
-  <w:style w:type="paragraph" w:styleId="Heading4">
+  <w:style w:type="paragraph" w:styleId="berschrift4">
     <w:name w:val="heading 4"/>
-    <w:basedOn w:val="Normal"/>
-    <w:next w:val="Normal"/>
+    <w:basedOn w:val="Standard"/>
+    <w:next w:val="Standard"/>
+    <w:uiPriority w:val="9"/>
+    <w:semiHidden/>
+    <w:unhideWhenUsed/>
+    <w:qFormat/>
     <w:pPr>
-      <w:keepNext w:val="1"/>
-      <w:keepLines w:val="1"/>
-      <w:spacing w:after="80" w:before="280" w:lineRule="auto"/>
+      <w:keepNext/>
+      <w:keepLines/>
+      <w:spacing w:before="280" w:after="80"/>
+      <w:outlineLvl w:val="3"/>
     </w:pPr>
     <w:rPr>
       <w:color w:val="666666"/>
@@ -311,63 +658,109 @@
       <w:szCs w:val="24"/>
     </w:rPr>
   </w:style>
-  <w:style w:type="paragraph" w:styleId="Heading5">
+  <w:style w:type="paragraph" w:styleId="berschrift5">
     <w:name w:val="heading 5"/>
-    <w:basedOn w:val="Normal"/>
-    <w:next w:val="Normal"/>
+    <w:basedOn w:val="Standard"/>
+    <w:next w:val="Standard"/>
+    <w:uiPriority w:val="9"/>
+    <w:semiHidden/>
+    <w:unhideWhenUsed/>
+    <w:qFormat/>
     <w:pPr>
-      <w:keepNext w:val="1"/>
-      <w:keepLines w:val="1"/>
-      <w:spacing w:after="80" w:before="240" w:lineRule="auto"/>
+      <w:keepNext/>
+      <w:keepLines/>
+      <w:spacing w:before="240" w:after="80"/>
+      <w:outlineLvl w:val="4"/>
     </w:pPr>
     <w:rPr>
       <w:color w:val="666666"/>
-      <w:sz w:val="22"/>
-      <w:szCs w:val="22"/>
     </w:rPr>
   </w:style>
-  <w:style w:type="paragraph" w:styleId="Heading6">
+  <w:style w:type="paragraph" w:styleId="berschrift6">
     <w:name w:val="heading 6"/>
-    <w:basedOn w:val="Normal"/>
-    <w:next w:val="Normal"/>
+    <w:basedOn w:val="Standard"/>
+    <w:next w:val="Standard"/>
+    <w:uiPriority w:val="9"/>
+    <w:semiHidden/>
+    <w:unhideWhenUsed/>
+    <w:qFormat/>
     <w:pPr>
-      <w:keepNext w:val="1"/>
-      <w:keepLines w:val="1"/>
-      <w:spacing w:after="80" w:before="240" w:lineRule="auto"/>
+      <w:keepNext/>
+      <w:keepLines/>
+      <w:spacing w:before="240" w:after="80"/>
+      <w:outlineLvl w:val="5"/>
     </w:pPr>
     <w:rPr>
-      <w:i w:val="1"/>
+      <w:i/>
       <w:color w:val="666666"/>
-      <w:sz w:val="22"/>
-      <w:szCs w:val="22"/>
     </w:rPr>
   </w:style>
-  <w:style w:type="paragraph" w:styleId="Title">
+  <w:style w:type="character" w:default="1" w:styleId="Absatz-Standardschriftart">
+    <w:name w:val="Default Paragraph Font"/>
+    <w:uiPriority w:val="1"/>
+    <w:semiHidden/>
+    <w:unhideWhenUsed/>
+  </w:style>
+  <w:style w:type="table" w:default="1" w:styleId="NormaleTabelle">
+    <w:name w:val="Normal Table"/>
+    <w:uiPriority w:val="99"/>
+    <w:semiHidden/>
+    <w:unhideWhenUsed/>
+    <w:tblPr>
+      <w:tblInd w:w="0" w:type="dxa"/>
+      <w:tblCellMar>
+        <w:top w:w="0" w:type="dxa"/>
+        <w:left w:w="108" w:type="dxa"/>
+        <w:bottom w:w="0" w:type="dxa"/>
+        <w:right w:w="108" w:type="dxa"/>
+      </w:tblCellMar>
+    </w:tblPr>
+  </w:style>
+  <w:style w:type="numbering" w:default="1" w:styleId="KeineListe">
+    <w:name w:val="No List"/>
+    <w:uiPriority w:val="99"/>
+    <w:semiHidden/>
+    <w:unhideWhenUsed/>
+  </w:style>
+  <w:style w:type="table" w:customStyle="1" w:styleId="TableNormal">
+    <w:name w:val="Table Normal"/>
+    <w:tblPr>
+      <w:tblCellMar>
+        <w:top w:w="0" w:type="dxa"/>
+        <w:left w:w="0" w:type="dxa"/>
+        <w:bottom w:w="0" w:type="dxa"/>
+        <w:right w:w="0" w:type="dxa"/>
+      </w:tblCellMar>
+    </w:tblPr>
+  </w:style>
+  <w:style w:type="paragraph" w:styleId="Titel">
     <w:name w:val="Title"/>
-    <w:basedOn w:val="Normal"/>
-    <w:next w:val="Normal"/>
+    <w:basedOn w:val="Standard"/>
+    <w:next w:val="Standard"/>
+    <w:uiPriority w:val="10"/>
+    <w:qFormat/>
     <w:pPr>
-      <w:keepNext w:val="1"/>
-      <w:keepLines w:val="1"/>
-      <w:spacing w:after="60" w:before="0" w:lineRule="auto"/>
+      <w:keepNext/>
+      <w:keepLines/>
+      <w:spacing w:after="60"/>
     </w:pPr>
     <w:rPr>
       <w:sz w:val="52"/>
       <w:szCs w:val="52"/>
     </w:rPr>
   </w:style>
-  <w:style w:type="paragraph" w:styleId="Subtitle">
+  <w:style w:type="paragraph" w:styleId="Untertitel">
     <w:name w:val="Subtitle"/>
-    <w:basedOn w:val="Normal"/>
-    <w:next w:val="Normal"/>
+    <w:basedOn w:val="Standard"/>
+    <w:next w:val="Standard"/>
+    <w:uiPriority w:val="11"/>
+    <w:qFormat/>
     <w:pPr>
-      <w:keepNext w:val="1"/>
-      <w:keepLines w:val="1"/>
-      <w:spacing w:after="320" w:before="0" w:lineRule="auto"/>
+      <w:keepNext/>
+      <w:keepLines/>
+      <w:spacing w:after="320"/>
     </w:pPr>
     <w:rPr>
-      <w:rFonts w:ascii="Arial" w:cs="Arial" w:eastAsia="Arial" w:hAnsi="Arial"/>
-      <w:i w:val="0"/>
       <w:color w:val="666666"/>
       <w:sz w:val="30"/>
       <w:szCs w:val="30"/>
